--- a/pa2/report.docx
+++ b/pa2/report.docx
@@ -19,7 +19,7 @@
         <w:rPr>
           <w:rFonts w:ascii="微軟正黑體" w:eastAsia="微軟正黑體" w:hAnsi="微軟正黑體" w:hint="eastAsia"/>
         </w:rPr>
-        <w:t>二</w:t>
+        <w:t>三</w:t>
       </w:r>
     </w:p>
     <w:p>
@@ -39,27 +39,13 @@
         <w:rPr>
           <w:rFonts w:ascii="微軟正黑體" w:eastAsia="微軟正黑體" w:hAnsi="微軟正黑體" w:hint="eastAsia"/>
         </w:rPr>
-        <w:t>執行環境：</w:t>
-      </w:r>
-      <w:proofErr w:type="spellStart"/>
-      <w:r>
-        <w:rPr>
-          <w:rFonts w:ascii="微軟正黑體" w:eastAsia="微軟正黑體" w:hAnsi="微軟正黑體" w:hint="eastAsia"/>
-        </w:rPr>
-        <w:t>J</w:t>
-      </w:r>
-      <w:r>
-        <w:rPr>
-          <w:rFonts w:ascii="微軟正黑體" w:eastAsia="微軟正黑體" w:hAnsi="微軟正黑體"/>
-        </w:rPr>
-        <w:t>upyter</w:t>
-      </w:r>
-      <w:proofErr w:type="spellEnd"/>
-      <w:r>
-        <w:rPr>
-          <w:rFonts w:ascii="微軟正黑體" w:eastAsia="微軟正黑體" w:hAnsi="微軟正黑體"/>
-        </w:rPr>
-        <w:t xml:space="preserve"> Notebook</w:t>
+        <w:t>執行環境：J</w:t>
+      </w:r>
+      <w:r>
+        <w:rPr>
+          <w:rFonts w:ascii="微軟正黑體" w:eastAsia="微軟正黑體" w:hAnsi="微軟正黑體"/>
+        </w:rPr>
+        <w:t>upyter Notebook</w:t>
       </w:r>
     </w:p>
     <w:p>
@@ -253,27 +239,13 @@
         <w:rPr>
           <w:rFonts w:ascii="微軟正黑體" w:eastAsia="微軟正黑體" w:hAnsi="微軟正黑體" w:hint="eastAsia"/>
         </w:rPr>
-        <w:t>直接使用</w:t>
-      </w:r>
-      <w:proofErr w:type="spellStart"/>
-      <w:r>
-        <w:rPr>
-          <w:rFonts w:ascii="微軟正黑體" w:eastAsia="微軟正黑體" w:hAnsi="微軟正黑體" w:hint="eastAsia"/>
-        </w:rPr>
-        <w:t>J</w:t>
-      </w:r>
-      <w:r>
-        <w:rPr>
-          <w:rFonts w:ascii="微軟正黑體" w:eastAsia="微軟正黑體" w:hAnsi="微軟正黑體"/>
-        </w:rPr>
-        <w:t>upyter</w:t>
-      </w:r>
-      <w:proofErr w:type="spellEnd"/>
-      <w:r>
-        <w:rPr>
-          <w:rFonts w:ascii="微軟正黑體" w:eastAsia="微軟正黑體" w:hAnsi="微軟正黑體"/>
-        </w:rPr>
-        <w:t xml:space="preserve"> Notebook</w:t>
+        <w:t>直接使用J</w:t>
+      </w:r>
+      <w:r>
+        <w:rPr>
+          <w:rFonts w:ascii="微軟正黑體" w:eastAsia="微軟正黑體" w:hAnsi="微軟正黑體"/>
+        </w:rPr>
+        <w:t>upyter Notebook</w:t>
       </w:r>
       <w:r>
         <w:rPr>
@@ -494,14 +466,12 @@
         </w:rPr>
         <w:t>文字在Document當中出現的頻率，利用</w:t>
       </w:r>
-      <w:proofErr w:type="spellStart"/>
       <w:r>
         <w:rPr>
           <w:rFonts w:ascii="微軟正黑體" w:eastAsia="微軟正黑體" w:hAnsi="微軟正黑體"/>
         </w:rPr>
         <w:t>term_info_List</w:t>
       </w:r>
-      <w:proofErr w:type="spellEnd"/>
       <w:r>
         <w:rPr>
           <w:rFonts w:ascii="微軟正黑體" w:eastAsia="微軟正黑體" w:hAnsi="微軟正黑體" w:hint="eastAsia"/>
@@ -665,40 +635,19 @@
         <w:rPr>
           <w:rFonts w:ascii="微軟正黑體" w:eastAsia="微軟正黑體" w:hAnsi="微軟正黑體" w:hint="eastAsia"/>
         </w:rPr>
-        <w:t>文件的</w:t>
-      </w:r>
-      <w:proofErr w:type="spellStart"/>
-      <w:r>
-        <w:rPr>
-          <w:rFonts w:ascii="微軟正黑體" w:eastAsia="微軟正黑體" w:hAnsi="微軟正黑體" w:hint="eastAsia"/>
-        </w:rPr>
-        <w:t>t</w:t>
-      </w:r>
-      <w:r>
-        <w:rPr>
-          <w:rFonts w:ascii="微軟正黑體" w:eastAsia="微軟正黑體" w:hAnsi="微軟正黑體"/>
-        </w:rPr>
-        <w:t>f-idf</w:t>
-      </w:r>
-      <w:proofErr w:type="spellEnd"/>
-      <w:r>
-        <w:rPr>
-          <w:rFonts w:ascii="微軟正黑體" w:eastAsia="微軟正黑體" w:hAnsi="微軟正黑體"/>
-        </w:rPr>
-        <w:t xml:space="preserve"> vector</w:t>
-      </w:r>
-      <w:r>
-        <w:rPr>
-          <w:rFonts w:ascii="微軟正黑體" w:eastAsia="微軟正黑體" w:hAnsi="微軟正黑體" w:hint="eastAsia"/>
-        </w:rPr>
-        <w:t xml:space="preserve"> 因</w:t>
-      </w:r>
-      <w:proofErr w:type="spellStart"/>
-      <w:r>
-        <w:rPr>
-          <w:rFonts w:ascii="微軟正黑體" w:eastAsia="微軟正黑體" w:hAnsi="微軟正黑體" w:hint="eastAsia"/>
-        </w:rPr>
-        <w:t>t</w:t>
+        <w:t>文件的t</w:t>
+      </w:r>
+      <w:r>
+        <w:rPr>
+          <w:rFonts w:ascii="微軟正黑體" w:eastAsia="微軟正黑體" w:hAnsi="微軟正黑體"/>
+        </w:rPr>
+        <w:t>f-idf vector</w:t>
+      </w:r>
+      <w:r>
+        <w:rPr>
+          <w:rFonts w:ascii="微軟正黑體" w:eastAsia="微軟正黑體" w:hAnsi="微軟正黑體" w:hint="eastAsia"/>
+        </w:rPr>
+        <w:t xml:space="preserve"> 因t</w:t>
       </w:r>
       <w:r>
         <w:rPr>
@@ -706,7 +655,6 @@
         </w:rPr>
         <w:t>erm_document_frequency</w:t>
       </w:r>
-      <w:proofErr w:type="spellEnd"/>
       <w:r>
         <w:rPr>
           <w:rFonts w:ascii="微軟正黑體" w:eastAsia="微軟正黑體" w:hAnsi="微軟正黑體" w:hint="eastAsia"/>
@@ -842,21 +790,7 @@
         <w:rPr>
           <w:rFonts w:ascii="微軟正黑體" w:eastAsia="微軟正黑體" w:hAnsi="微軟正黑體" w:hint="eastAsia"/>
         </w:rPr>
-        <w:t xml:space="preserve">文件的 </w:t>
-      </w:r>
-      <w:proofErr w:type="spellStart"/>
-      <w:r>
-        <w:rPr>
-          <w:rFonts w:ascii="微軟正黑體" w:eastAsia="微軟正黑體" w:hAnsi="微軟正黑體" w:hint="eastAsia"/>
-        </w:rPr>
-        <w:t>tf-idf</w:t>
-      </w:r>
-      <w:proofErr w:type="spellEnd"/>
-      <w:r>
-        <w:rPr>
-          <w:rFonts w:ascii="微軟正黑體" w:eastAsia="微軟正黑體" w:hAnsi="微軟正黑體" w:hint="eastAsia"/>
-        </w:rPr>
-        <w:t xml:space="preserve"> 儲存</w:t>
+        <w:t>文件的 tf-idf 儲存</w:t>
       </w:r>
     </w:p>
     <w:p>
@@ -925,14 +859,7 @@
         <w:rPr>
           <w:rFonts w:ascii="微軟正黑體" w:eastAsia="微軟正黑體" w:hAnsi="微軟正黑體" w:hint="eastAsia"/>
         </w:rPr>
-        <w:t>讀取文件並將其儲存為</w:t>
-      </w:r>
-      <w:proofErr w:type="spellStart"/>
-      <w:r>
-        <w:rPr>
-          <w:rFonts w:ascii="微軟正黑體" w:eastAsia="微軟正黑體" w:hAnsi="微軟正黑體" w:hint="eastAsia"/>
-        </w:rPr>
-        <w:t>d</w:t>
+        <w:t>讀取文件並將其儲存為d</w:t>
       </w:r>
       <w:r>
         <w:rPr>
@@ -940,7 +867,6 @@
         </w:rPr>
         <w:t>f</w:t>
       </w:r>
-      <w:proofErr w:type="spellEnd"/>
       <w:r>
         <w:rPr>
           <w:rFonts w:ascii="微軟正黑體" w:eastAsia="微軟正黑體" w:hAnsi="微軟正黑體" w:hint="eastAsia"/>
@@ -953,12 +879,13 @@
         <w:pStyle w:val="a3"/>
         <w:ind w:leftChars="0" w:left="840"/>
         <w:rPr>
-          <w:rFonts w:ascii="微軟正黑體" w:eastAsia="微軟正黑體" w:hAnsi="微軟正黑體" w:hint="eastAsia"/>
-        </w:rPr>
-      </w:pPr>
-      <w:r>
-        <w:rPr>
-          <w:rFonts w:ascii="微軟正黑體" w:eastAsia="微軟正黑體" w:hAnsi="微軟正黑體"/>
+          <w:rFonts w:ascii="微軟正黑體" w:eastAsia="微軟正黑體" w:hAnsi="微軟正黑體"/>
+        </w:rPr>
+      </w:pPr>
+      <w:r>
+        <w:rPr>
+          <w:rFonts w:ascii="微軟正黑體" w:eastAsia="微軟正黑體" w:hAnsi="微軟正黑體"/>
+          <w:noProof/>
         </w:rPr>
         <w:drawing>
           <wp:inline distT="0" distB="0" distL="0" distR="0" wp14:anchorId="24127CD6" wp14:editId="6DD4FA59">
@@ -1008,6 +935,7 @@
       <w:r>
         <w:rPr>
           <w:rFonts w:ascii="微軟正黑體" w:eastAsia="微軟正黑體" w:hAnsi="微軟正黑體"/>
+          <w:noProof/>
         </w:rPr>
         <w:drawing>
           <wp:inline distT="0" distB="0" distL="0" distR="0" wp14:anchorId="5A4B2E8D" wp14:editId="54C92FAC">
@@ -1082,12 +1010,13 @@
         <w:pStyle w:val="a3"/>
         <w:ind w:leftChars="0" w:left="840"/>
         <w:rPr>
-          <w:rFonts w:ascii="微軟正黑體" w:eastAsia="微軟正黑體" w:hAnsi="微軟正黑體" w:hint="eastAsia"/>
-        </w:rPr>
-      </w:pPr>
-      <w:r>
-        <w:rPr>
-          <w:rFonts w:ascii="微軟正黑體" w:eastAsia="微軟正黑體" w:hAnsi="微軟正黑體"/>
+          <w:rFonts w:ascii="微軟正黑體" w:eastAsia="微軟正黑體" w:hAnsi="微軟正黑體"/>
+        </w:rPr>
+      </w:pPr>
+      <w:r>
+        <w:rPr>
+          <w:rFonts w:ascii="微軟正黑體" w:eastAsia="微軟正黑體" w:hAnsi="微軟正黑體"/>
+          <w:noProof/>
         </w:rPr>
         <w:drawing>
           <wp:inline distT="0" distB="0" distL="0" distR="0" wp14:anchorId="544ED63E" wp14:editId="3797BED9">
@@ -1157,12 +1086,13 @@
         <w:pStyle w:val="a3"/>
         <w:ind w:leftChars="0" w:left="840"/>
         <w:rPr>
-          <w:rFonts w:ascii="微軟正黑體" w:eastAsia="微軟正黑體" w:hAnsi="微軟正黑體" w:hint="eastAsia"/>
-        </w:rPr>
-      </w:pPr>
-      <w:r>
-        <w:rPr>
-          <w:rFonts w:ascii="微軟正黑體" w:eastAsia="微軟正黑體" w:hAnsi="微軟正黑體"/>
+          <w:rFonts w:ascii="微軟正黑體" w:eastAsia="微軟正黑體" w:hAnsi="微軟正黑體"/>
+        </w:rPr>
+      </w:pPr>
+      <w:r>
+        <w:rPr>
+          <w:rFonts w:ascii="微軟正黑體" w:eastAsia="微軟正黑體" w:hAnsi="微軟正黑體"/>
+          <w:noProof/>
         </w:rPr>
         <w:drawing>
           <wp:inline distT="0" distB="0" distL="0" distR="0" wp14:anchorId="5E566AF8" wp14:editId="0D86680D">
